--- a/41. ETR (K_6)/CETAK KAOS.docx
+++ b/41. ETR (K_6)/CETAK KAOS.docx
@@ -118,7 +118,7 @@
                 <w:sz w:val="44"/>
                 <w:szCs w:val="30"/>
               </w:rPr>
-              <w:t>56</w:t>
+              <w:t>XL</w:t>
             </w:r>
           </w:p>
           <w:p>
@@ -256,7 +256,7 @@
                 <w:sz w:val="44"/>
                 <w:szCs w:val="30"/>
               </w:rPr>
-              <w:t>56</w:t>
+              <w:t>M</w:t>
             </w:r>
           </w:p>
           <w:p>
@@ -358,7 +358,7 @@
                 <w:sz w:val="30"/>
                 <w:szCs w:val="30"/>
               </w:rPr>
-              <w:t xml:space="preserve">AHMAD IRFAN </w:t>
+              <w:t>AHMAD IRFAN JAELANI</w:t>
             </w:r>
           </w:p>
           <w:p>
@@ -394,7 +394,7 @@
                 <w:sz w:val="44"/>
                 <w:szCs w:val="30"/>
               </w:rPr>
-              <w:t>56</w:t>
+              <w:t>XL</w:t>
             </w:r>
           </w:p>
           <w:p>
@@ -537,7 +537,7 @@
                 <w:sz w:val="44"/>
                 <w:szCs w:val="30"/>
               </w:rPr>
-              <w:t>55</w:t>
+              <w:t>XL</w:t>
             </w:r>
           </w:p>
           <w:p>
@@ -675,7 +675,7 @@
                 <w:sz w:val="44"/>
                 <w:szCs w:val="30"/>
               </w:rPr>
-              <w:t>56</w:t>
+              <w:t>XL</w:t>
             </w:r>
           </w:p>
           <w:p>
@@ -813,7 +813,7 @@
                 <w:sz w:val="44"/>
                 <w:szCs w:val="30"/>
               </w:rPr>
-              <w:t>54</w:t>
+              <w:t>L</w:t>
             </w:r>
           </w:p>
           <w:p>
@@ -956,7 +956,7 @@
                 <w:sz w:val="44"/>
                 <w:szCs w:val="30"/>
               </w:rPr>
-              <w:t>57</w:t>
+              <w:t>L</w:t>
             </w:r>
           </w:p>
           <w:p>
@@ -1094,7 +1094,7 @@
                 <w:sz w:val="44"/>
                 <w:szCs w:val="30"/>
               </w:rPr>
-              <w:t>56</w:t>
+              <w:t>L</w:t>
             </w:r>
           </w:p>
           <w:p>
@@ -1232,7 +1232,7 @@
                 <w:sz w:val="44"/>
                 <w:szCs w:val="30"/>
               </w:rPr>
-              <w:t>57</w:t>
+              <w:t>XXL</w:t>
             </w:r>
           </w:p>
           <w:p>
@@ -1375,7 +1375,7 @@
                 <w:sz w:val="44"/>
                 <w:szCs w:val="30"/>
               </w:rPr>
-              <w:t>57</w:t>
+              <w:t>XL</w:t>
             </w:r>
           </w:p>
           <w:p>
@@ -1468,26 +1468,16 @@
                 <w:rFonts w:ascii="Arial" w:hAnsi="Arial" w:cs="Arial"/>
                 <w:sz w:val="30"/>
                 <w:szCs w:val="30"/>
-                <w:lang w:val="en-US"/>
-              </w:rPr>
-            </w:pPr>
-            <w:r>
-              <w:rPr>
-                <w:rFonts w:ascii="Arial" w:hAnsi="Arial" w:cs="Arial"/>
-                <w:noProof/>
-                <w:sz w:val="30"/>
-                <w:szCs w:val="30"/>
-              </w:rPr>
-              <w:t xml:space="preserve">MOH.SUBHAN </w:t>
-            </w:r>
-            <w:r>
-              <w:rPr>
-                <w:rFonts w:ascii="Arial" w:hAnsi="Arial" w:cs="Arial"/>
-                <w:noProof/>
-                <w:sz w:val="30"/>
-                <w:szCs w:val="30"/>
-              </w:rPr>
-              <w:t>G</w:t>
+              </w:rPr>
+            </w:pPr>
+            <w:r>
+              <w:rPr>
+                <w:rFonts w:ascii="Arial" w:hAnsi="Arial" w:cs="Arial"/>
+                <w:noProof/>
+                <w:sz w:val="30"/>
+                <w:szCs w:val="30"/>
+              </w:rPr>
+              <w:t>MOH.SUBHAN GHORIB</w:t>
             </w:r>
           </w:p>
           <w:p>
@@ -1523,7 +1513,7 @@
                 <w:sz w:val="44"/>
                 <w:szCs w:val="30"/>
               </w:rPr>
-              <w:t>53</w:t>
+              <w:t>L</w:t>
             </w:r>
           </w:p>
           <w:p>
@@ -1661,7 +1651,7 @@
                 <w:sz w:val="44"/>
                 <w:szCs w:val="30"/>
               </w:rPr>
-              <w:t>54</w:t>
+              <w:t>L</w:t>
             </w:r>
           </w:p>
           <w:p>
@@ -1804,7 +1794,7 @@
                 <w:sz w:val="44"/>
                 <w:szCs w:val="30"/>
               </w:rPr>
-              <w:t>58</w:t>
+              <w:t>L</w:t>
             </w:r>
           </w:p>
           <w:p>
@@ -1897,27 +1887,16 @@
                 <w:rFonts w:ascii="Arial" w:hAnsi="Arial" w:cs="Arial"/>
                 <w:sz w:val="30"/>
                 <w:szCs w:val="30"/>
-                <w:lang w:val="en-US"/>
-              </w:rPr>
-            </w:pPr>
-            <w:r>
-              <w:rPr>
-                <w:rFonts w:ascii="Arial" w:hAnsi="Arial" w:cs="Arial"/>
-                <w:noProof/>
-                <w:sz w:val="30"/>
-                <w:szCs w:val="30"/>
-              </w:rPr>
-              <w:t xml:space="preserve">SEPTIYAN ADI </w:t>
-            </w:r>
-            <w:r>
-              <w:rPr>
-                <w:rFonts w:ascii="Arial" w:hAnsi="Arial" w:cs="Arial"/>
-                <w:noProof/>
-                <w:sz w:val="30"/>
-                <w:szCs w:val="30"/>
-                <w:lang w:val="en-US"/>
-              </w:rPr>
-              <w:t>N</w:t>
+              </w:rPr>
+            </w:pPr>
+            <w:r>
+              <w:rPr>
+                <w:rFonts w:ascii="Arial" w:hAnsi="Arial" w:cs="Arial"/>
+                <w:noProof/>
+                <w:sz w:val="30"/>
+                <w:szCs w:val="30"/>
+              </w:rPr>
+              <w:t>SEPTIYAN ADI NUGROHO</w:t>
             </w:r>
           </w:p>
           <w:p>
@@ -1953,7 +1932,7 @@
                 <w:sz w:val="44"/>
                 <w:szCs w:val="30"/>
               </w:rPr>
-              <w:t>55</w:t>
+              <w:t>L</w:t>
             </w:r>
           </w:p>
           <w:p>
@@ -2091,7 +2070,7 @@
                 <w:sz w:val="44"/>
                 <w:szCs w:val="30"/>
               </w:rPr>
-              <w:t>56</w:t>
+              <w:t>L</w:t>
             </w:r>
           </w:p>
           <w:p>
@@ -2163,6 +2142,7 @@
                 <w:rFonts w:ascii="Arial" w:hAnsi="Arial" w:cs="Arial"/>
                 <w:sz w:val="14"/>
               </w:rPr>
+              <w:lastRenderedPageBreak/>
               <w:br/>
             </w:r>
             <w:r>
@@ -2236,7 +2216,7 @@
                 <w:sz w:val="44"/>
                 <w:szCs w:val="30"/>
               </w:rPr>
-              <w:t>56</w:t>
+              <w:t>XL</w:t>
             </w:r>
           </w:p>
           <w:p>
@@ -2374,7 +2354,7 @@
                 <w:sz w:val="44"/>
                 <w:szCs w:val="30"/>
               </w:rPr>
-              <w:t>57</w:t>
+              <w:t>XXL</w:t>
             </w:r>
           </w:p>
           <w:p>
